--- a/wahid.docx
+++ b/wahid.docx
@@ -31,89 +31,52 @@
               <w:tabs>
                 <w:tab w:val="left" w:pos="990"/>
               </w:tabs>
-              <w:jc w:val="center"/>
             </w:pPr>
             <w:r>
               <w:rPr>
                 <w:noProof/>
               </w:rPr>
-              <mc:AlternateContent>
-                <mc:Choice Requires="wps">
-                  <w:drawing>
-                    <wp:inline distT="0" distB="0" distL="0" distR="0" wp14:anchorId="778E4A31" wp14:editId="28C13F1A">
-                      <wp:extent cx="2122805" cy="2122805"/>
-                      <wp:effectExtent l="19050" t="19050" r="29845" b="29845"/>
-                      <wp:docPr id="2" name="Oval 2" title="Professional Headshot of Man"/>
-                      <wp:cNvGraphicFramePr/>
-                      <a:graphic xmlns:a="http://schemas.openxmlformats.org/drawingml/2006/main">
-                        <a:graphicData uri="http://schemas.microsoft.com/office/word/2010/wordprocessingShape">
-                          <wps:wsp>
-                            <wps:cNvSpPr/>
-                            <wps:spPr>
-                              <a:xfrm>
-                                <a:off x="0" y="0"/>
-                                <a:ext cx="2122805" cy="2122805"/>
-                              </a:xfrm>
-                              <a:prstGeom prst="ellipse">
-                                <a:avLst/>
-                              </a:prstGeom>
-                              <a:blipFill dpi="0" rotWithShape="1">
-                                <a:blip r:embed="rId7" cstate="screen">
-                                  <a:extLst>
-                                    <a:ext uri="{28A0092B-C50C-407E-A947-70E740481C1C}">
-                                      <a14:useLocalDpi xmlns:a14="http://schemas.microsoft.com/office/drawing/2010/main"/>
-                                    </a:ext>
-                                  </a:extLst>
-                                </a:blip>
-                                <a:srcRect/>
-                                <a:stretch>
-                                  <a:fillRect/>
-                                </a:stretch>
-                              </a:blipFill>
-                              <a:ln w="63500">
-                                <a:solidFill>
-                                  <a:schemeClr val="accent1"/>
-                                </a:solidFill>
-                              </a:ln>
-                            </wps:spPr>
-                            <wps:style>
-                              <a:lnRef idx="2">
-                                <a:schemeClr val="accent1">
-                                  <a:shade val="50000"/>
-                                </a:schemeClr>
-                              </a:lnRef>
-                              <a:fillRef idx="1">
-                                <a:schemeClr val="accent1"/>
-                              </a:fillRef>
-                              <a:effectRef idx="0">
-                                <a:schemeClr val="accent1"/>
-                              </a:effectRef>
-                              <a:fontRef idx="minor">
-                                <a:schemeClr val="lt1"/>
-                              </a:fontRef>
-                            </wps:style>
-                            <wps:bodyPr rot="0" spcFirstLastPara="0" vertOverflow="overflow" horzOverflow="overflow" vert="horz" wrap="square" lIns="91440" tIns="45720" rIns="91440" bIns="45720" numCol="1" spcCol="0" rtlCol="0" fromWordArt="0" anchor="ctr" anchorCtr="0" forceAA="0" compatLnSpc="1">
-                              <a:prstTxWarp prst="textNoShape">
-                                <a:avLst/>
-                              </a:prstTxWarp>
-                              <a:noAutofit/>
-                            </wps:bodyPr>
-                          </wps:wsp>
-                        </a:graphicData>
-                      </a:graphic>
-                    </wp:inline>
-                  </w:drawing>
-                </mc:Choice>
-                <mc:Fallback>
-                  <w:pict>
-                    <v:oval w14:anchorId="4F2053E9" id="Oval 2" o:spid="_x0000_s1026" alt="Title: Professional Headshot of Man" style="width:167.15pt;height:167.15pt;visibility:visible;mso-wrap-style:square;mso-left-percent:-10001;mso-top-percent:-10001;mso-position-horizontal:absolute;mso-position-horizontal-relative:char;mso-position-vertical:absolute;mso-position-vertical-relative:line;mso-left-percent:-10001;mso-top-percent:-10001;v-text-anchor:middle" o:gfxdata="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" strokecolor="#94b6d2 [3204]" strokeweight="5pt">
-                      <v:fill r:id="rId8" o:title="" recolor="t" rotate="t" type="frame"/>
-                      <v:stroke joinstyle="miter"/>
-                      <w10:anchorlock/>
-                    </v:oval>
-                  </w:pict>
-                </mc:Fallback>
-              </mc:AlternateContent>
+              <w:drawing>
+                <wp:inline distT="0" distB="0" distL="0" distR="0" wp14:anchorId="191CFF68" wp14:editId="32BE3291">
+                  <wp:extent cx="2552700" cy="2657475"/>
+                  <wp:effectExtent l="0" t="0" r="0" b="0"/>
+                  <wp:docPr id="2027614695" name="Picture 3"/>
+                  <wp:cNvGraphicFramePr>
+                    <a:graphicFrameLocks xmlns:a="http://schemas.openxmlformats.org/drawingml/2006/main" noChangeAspect="1"/>
+                  </wp:cNvGraphicFramePr>
+                  <a:graphic xmlns:a="http://schemas.openxmlformats.org/drawingml/2006/main">
+                    <a:graphicData uri="http://schemas.openxmlformats.org/drawingml/2006/picture">
+                      <pic:pic xmlns:pic="http://schemas.openxmlformats.org/drawingml/2006/picture">
+                        <pic:nvPicPr>
+                          <pic:cNvPr id="2027614695" name="Picture 2027614695"/>
+                          <pic:cNvPicPr/>
+                        </pic:nvPicPr>
+                        <pic:blipFill>
+                          <a:blip r:embed="rId7">
+                            <a:extLst>
+                              <a:ext uri="{28A0092B-C50C-407E-A947-70E740481C1C}">
+                                <a14:useLocalDpi xmlns:a14="http://schemas.microsoft.com/office/drawing/2010/main" val="0"/>
+                              </a:ext>
+                            </a:extLst>
+                          </a:blip>
+                          <a:stretch>
+                            <a:fillRect/>
+                          </a:stretch>
+                        </pic:blipFill>
+                        <pic:spPr>
+                          <a:xfrm>
+                            <a:off x="0" y="0"/>
+                            <a:ext cx="2552700" cy="2657475"/>
+                          </a:xfrm>
+                          <a:prstGeom prst="rect">
+                            <a:avLst/>
+                          </a:prstGeom>
+                        </pic:spPr>
+                      </pic:pic>
+                    </a:graphicData>
+                  </a:graphic>
+                </wp:inline>
+              </w:drawing>
             </w:r>
           </w:p>
         </w:tc>
@@ -395,7 +358,7 @@
                 <w:sz w:val="22"/>
               </w:rPr>
             </w:pPr>
-            <w:hyperlink r:id="rId9" w:history="1">
+            <w:hyperlink r:id="rId8" w:history="1">
               <w:r>
                 <w:rPr>
                   <w:rStyle w:val="Hyperlink"/>
@@ -885,7 +848,7 @@
       </w:pPr>
     </w:p>
     <w:sectPr>
-      <w:headerReference w:type="default" r:id="rId10"/>
+      <w:headerReference w:type="default" r:id="rId9"/>
       <w:pgSz w:w="12240" w:h="15840"/>
       <w:pgMar w:top="720" w:right="720" w:bottom="720" w:left="720" w:header="720" w:footer="720" w:gutter="0"/>
       <w:cols w:space="720"/>
@@ -2046,6 +2009,7 @@
     <w:rsid w:val="001C6F1C"/>
     <w:rsid w:val="0041621D"/>
     <w:rsid w:val="004D39C5"/>
+    <w:rsid w:val="00523019"/>
     <w:rsid w:val="005F4F23"/>
     <w:rsid w:val="00EB4DD1"/>
   </w:rsids>
@@ -2572,18 +2536,6 @@
   <w:style w:type="paragraph" w:customStyle="1" w:styleId="AAA86EE0C7354AC4B5DDE6B19E90EBCB">
     <w:name w:val="AAA86EE0C7354AC4B5DDE6B19E90EBCB"/>
   </w:style>
-  <w:style w:type="paragraph" w:customStyle="1" w:styleId="2B35E9534062425EAA417DDDF89104D4">
-    <w:name w:val="2B35E9534062425EAA417DDDF89104D4"/>
-    <w:rsid w:val="0041621D"/>
-  </w:style>
-  <w:style w:type="paragraph" w:customStyle="1" w:styleId="A3F81384424F45218B809409DD8B3F95">
-    <w:name w:val="A3F81384424F45218B809409DD8B3F95"/>
-    <w:rsid w:val="0041621D"/>
-  </w:style>
-  <w:style w:type="paragraph" w:customStyle="1" w:styleId="3D2DAA222E20467A917A2295F5DCF3B6">
-    <w:name w:val="3D2DAA222E20467A917A2295F5DCF3B6"/>
-    <w:rsid w:val="0041621D"/>
-  </w:style>
 </w:styles>
 </file>
 
